--- a/Lab practise/Module-2/Assignment-2 lab.docx
+++ b/Lab practise/Module-2/Assignment-2 lab.docx
@@ -31,13 +31,15 @@
         <w:jc w:val="both"/>
         <w:rPr>
           <w:rFonts w:ascii="Bahnschrift Condensed" w:hAnsi="Bahnschrift Condensed"/>
-          <w:sz w:val="28"/>
-          <w:szCs w:val="28"/>
-        </w:rPr>
-      </w:pPr>
-      <w:r>
-        <w:rPr>
-          <w:rFonts w:ascii="Bahnschrift Condensed" w:hAnsi="Bahnschrift Condensed"/>
+          <w:color w:val="FF0000"/>
+          <w:sz w:val="28"/>
+          <w:szCs w:val="28"/>
+        </w:rPr>
+      </w:pPr>
+      <w:r>
+        <w:rPr>
+          <w:rFonts w:ascii="Bahnschrift Condensed" w:hAnsi="Bahnschrift Condensed"/>
+          <w:color w:val="FF0000"/>
           <w:sz w:val="28"/>
           <w:szCs w:val="28"/>
         </w:rPr>
@@ -46,6 +48,7 @@
       <w:r>
         <w:rPr>
           <w:rFonts w:ascii="Bahnschrift Condensed" w:hAnsi="Bahnschrift Condensed"/>
+          <w:color w:val="FF0000"/>
           <w:sz w:val="28"/>
           <w:szCs w:val="28"/>
         </w:rPr>
@@ -54,6 +57,7 @@
       <w:r>
         <w:rPr>
           <w:rFonts w:ascii="Bahnschrift Condensed" w:hAnsi="Bahnschrift Condensed"/>
+          <w:color w:val="FF0000"/>
           <w:sz w:val="28"/>
           <w:szCs w:val="28"/>
         </w:rPr>
@@ -62,6 +66,7 @@
       <w:r>
         <w:rPr>
           <w:rFonts w:ascii="Bahnschrift Condensed" w:hAnsi="Bahnschrift Condensed"/>
+          <w:color w:val="FF0000"/>
           <w:sz w:val="28"/>
           <w:szCs w:val="28"/>
         </w:rPr>
@@ -70,6 +75,7 @@
       <w:r>
         <w:rPr>
           <w:rFonts w:ascii="Bahnschrift Condensed" w:hAnsi="Bahnschrift Condensed"/>
+          <w:color w:val="FF0000"/>
           <w:sz w:val="28"/>
           <w:szCs w:val="28"/>
         </w:rPr>
@@ -78,6 +84,7 @@
       <w:r>
         <w:rPr>
           <w:rFonts w:ascii="Bahnschrift Condensed" w:hAnsi="Bahnschrift Condensed"/>
+          <w:color w:val="FF0000"/>
           <w:sz w:val="28"/>
           <w:szCs w:val="28"/>
         </w:rPr>
@@ -86,11 +93,92 @@
       <w:r>
         <w:rPr>
           <w:rFonts w:ascii="Bahnschrift Condensed" w:hAnsi="Bahnschrift Condensed"/>
+          <w:color w:val="FF0000"/>
           <w:sz w:val="28"/>
           <w:szCs w:val="28"/>
         </w:rPr>
         <w:t>development.</w:t>
       </w:r>
+    </w:p>
+    <w:p>
+      <w:pPr>
+        <w:pStyle w:val="ListParagraph"/>
+        <w:ind w:firstLine="720"/>
+        <w:jc w:val="both"/>
+        <w:rPr>
+          <w:rFonts w:ascii="Bahnschrift Condensed" w:hAnsi="Bahnschrift Condensed"/>
+          <w:sz w:val="28"/>
+          <w:szCs w:val="28"/>
+        </w:rPr>
+      </w:pPr>
+      <w:r>
+        <w:rPr>
+          <w:rFonts w:ascii="Bahnschrift Condensed" w:hAnsi="Bahnschrift Condensed"/>
+          <w:sz w:val="28"/>
+          <w:szCs w:val="28"/>
+        </w:rPr>
+        <w:t>C programming is extensively used in embedded systems, operating systems, and game development. Specifically, </w:t>
+      </w:r>
+      <w:r>
+        <w:rPr>
+          <w:rFonts w:ascii="Bahnschrift Condensed" w:hAnsi="Bahnschrift Condensed"/>
+          <w:sz w:val="28"/>
+          <w:szCs w:val="28"/>
+        </w:rPr>
+        <w:t>it is</w:t>
+      </w:r>
+      <w:r>
+        <w:rPr>
+          <w:rFonts w:ascii="Bahnschrift Condensed" w:hAnsi="Bahnschrift Condensed"/>
+          <w:sz w:val="28"/>
+          <w:szCs w:val="28"/>
+        </w:rPr>
+        <w:t xml:space="preserve"> a cornerstone for developing embedded systems, where </w:t>
+      </w:r>
+      <w:r>
+        <w:rPr>
+          <w:rFonts w:ascii="Bahnschrift Condensed" w:hAnsi="Bahnschrift Condensed"/>
+          <w:sz w:val="28"/>
+          <w:szCs w:val="28"/>
+        </w:rPr>
+        <w:t>it is</w:t>
+      </w:r>
+      <w:r>
+        <w:rPr>
+          <w:rFonts w:ascii="Bahnschrift Condensed" w:hAnsi="Bahnschrift Condensed"/>
+          <w:sz w:val="28"/>
+          <w:szCs w:val="28"/>
+        </w:rPr>
+        <w:t xml:space="preserve"> crucial for interacting directly with hardware, and </w:t>
+      </w:r>
+      <w:r>
+        <w:rPr>
+          <w:rFonts w:ascii="Bahnschrift Condensed" w:hAnsi="Bahnschrift Condensed"/>
+          <w:sz w:val="28"/>
+          <w:szCs w:val="28"/>
+        </w:rPr>
+        <w:t>it is</w:t>
+      </w:r>
+      <w:r>
+        <w:rPr>
+          <w:rFonts w:ascii="Bahnschrift Condensed" w:hAnsi="Bahnschrift Condensed"/>
+          <w:sz w:val="28"/>
+          <w:szCs w:val="28"/>
+        </w:rPr>
+        <w:t xml:space="preserve"> also vital in operating system kernels and drivers, as well as for game development due to its high performance and control. </w:t>
+      </w:r>
+    </w:p>
+    <w:p>
+      <w:pPr>
+        <w:pStyle w:val="ListParagraph"/>
+        <w:ind w:firstLine="720"/>
+        <w:jc w:val="both"/>
+        <w:rPr>
+          <w:rFonts w:ascii="Bahnschrift Condensed" w:hAnsi="Bahnschrift Condensed"/>
+          <w:sz w:val="28"/>
+          <w:szCs w:val="28"/>
+        </w:rPr>
+      </w:pPr>
     </w:p>
     <w:p>
       <w:pPr>
@@ -437,7 +525,33 @@
           <w:sz w:val="28"/>
           <w:szCs w:val="28"/>
         </w:rPr>
-        <w:t>continue statement.</w:t>
+        <w:t xml:space="preserve">continue </w:t>
+      </w:r>
+      <w:proofErr w:type="gramStart"/>
+      <w:r>
+        <w:rPr>
+          <w:rFonts w:ascii="Bahnschrift Condensed" w:hAnsi="Bahnschrift Condensed"/>
+          <w:sz w:val="28"/>
+          <w:szCs w:val="28"/>
+        </w:rPr>
+        <w:t>statement.</w:t>
+      </w:r>
+      <w:r>
+        <w:rPr>
+          <w:rFonts w:ascii="Bahnschrift Condensed" w:hAnsi="Bahnschrift Condensed"/>
+          <w:sz w:val="28"/>
+          <w:szCs w:val="28"/>
+        </w:rPr>
+        <w:t>=</w:t>
+      </w:r>
+      <w:proofErr w:type="gramEnd"/>
+      <w:r>
+        <w:rPr>
+          <w:rFonts w:ascii="Bahnschrift Condensed" w:hAnsi="Bahnschrift Condensed"/>
+          <w:sz w:val="28"/>
+          <w:szCs w:val="28"/>
+        </w:rPr>
+        <w:t>ok</w:t>
       </w:r>
     </w:p>
     <w:p>
@@ -543,6 +657,14 @@
         </w:rPr>
         <w:t>them. Extend this to handle a two-dimensional array (3x3 matrix) and calculate the sum of all elements</w:t>
       </w:r>
+      <w:r>
+        <w:rPr>
+          <w:rFonts w:ascii="Bahnschrift Condensed" w:hAnsi="Bahnschrift Condensed"/>
+          <w:sz w:val="28"/>
+          <w:szCs w:val="28"/>
+        </w:rPr>
+        <w:t>=ok</w:t>
+      </w:r>
     </w:p>
     <w:p>
       <w:pPr>
@@ -779,6 +901,7 @@
           <w:sz w:val="28"/>
           <w:szCs w:val="28"/>
         </w:rPr>
+        <w:lastRenderedPageBreak/>
         <w:t>Write a C program to create a file, write a string into it, close the file, the</w:t>
       </w:r>
       <w:r>
@@ -821,7 +944,33 @@
           <w:sz w:val="28"/>
           <w:szCs w:val="28"/>
         </w:rPr>
-        <w:t xml:space="preserve"> the file again to read and display its contents.</w:t>
+        <w:t xml:space="preserve"> the file again to read and display its </w:t>
+      </w:r>
+      <w:proofErr w:type="gramStart"/>
+      <w:r>
+        <w:rPr>
+          <w:rFonts w:ascii="Bahnschrift Condensed" w:hAnsi="Bahnschrift Condensed"/>
+          <w:sz w:val="28"/>
+          <w:szCs w:val="28"/>
+        </w:rPr>
+        <w:t>contents.</w:t>
+      </w:r>
+      <w:r>
+        <w:rPr>
+          <w:rFonts w:ascii="Bahnschrift Condensed" w:hAnsi="Bahnschrift Condensed"/>
+          <w:sz w:val="28"/>
+          <w:szCs w:val="28"/>
+        </w:rPr>
+        <w:t>=</w:t>
+      </w:r>
+      <w:proofErr w:type="gramEnd"/>
+      <w:r>
+        <w:rPr>
+          <w:rFonts w:ascii="Bahnschrift Condensed" w:hAnsi="Bahnschrift Condensed"/>
+          <w:sz w:val="28"/>
+          <w:szCs w:val="28"/>
+        </w:rPr>
+        <w:t>ok</w:t>
       </w:r>
     </w:p>
     <w:p>
@@ -1641,7 +1790,6 @@
   <w:style w:type="character" w:default="1" w:styleId="DefaultParagraphFont">
     <w:name w:val="Default Paragraph Font"/>
     <w:uiPriority w:val="1"/>
-    <w:semiHidden/>
     <w:unhideWhenUsed/>
   </w:style>
   <w:style w:type="table" w:default="1" w:styleId="TableNormal">
